--- a/会议记录/第三次会议记录.docx
+++ b/会议记录/第三次会议记录.docx
@@ -405,8 +405,6 @@
                 <w:szCs w:val="36"/>
               </w:rPr>
             </w:pPr>
-            <w:bookmarkStart w:id="0" w:name="_GoBack"/>
-            <w:bookmarkEnd w:id="0"/>
             <w:r>
               <w:rPr>
                 <w:sz w:val="36"/>
@@ -477,17 +475,56 @@
             <w:pPr>
               <w:spacing w:before="120" w:after="120"/>
               <w:ind w:firstLine="480"/>
+            </w:pPr>
+            <w:bookmarkStart w:id="0" w:name="_GoBack"/>
+            <w:r>
               <w:rPr>
                 <w:rFonts w:hint="eastAsia"/>
-              </w:rPr>
-            </w:pPr>
+                <w:sz w:val="36"/>
+                <w:szCs w:val="36"/>
+              </w:rPr>
+              <w:t>首先</w:t>
+            </w:r>
             <w:r>
               <w:rPr>
                 <w:rFonts w:hint="eastAsia"/>
                 <w:sz w:val="36"/>
                 <w:szCs w:val="36"/>
               </w:rPr>
-              <w:t>首先我们先进行了人员分组，并分配了任务，然后我们根据调研分析了各种可行性，并得出我们所需要的各种技术和功能，并最终得出了我们的项目计划。</w:t>
+              <w:t>我们对上周的工作进行了总结汇报，然后</w:t>
+            </w:r>
+            <w:r>
+              <w:rPr>
+                <w:rFonts w:hint="eastAsia"/>
+                <w:sz w:val="36"/>
+                <w:szCs w:val="36"/>
+              </w:rPr>
+              <w:t>我们</w:t>
+            </w:r>
+            <w:r>
+              <w:rPr>
+                <w:rFonts w:hint="eastAsia"/>
+                <w:sz w:val="36"/>
+                <w:szCs w:val="36"/>
+              </w:rPr>
+              <w:t>进行这周的工作讨论。</w:t>
+            </w:r>
+            <w:bookmarkEnd w:id="0"/>
+            <w:r>
+              <w:rPr>
+                <w:rFonts w:hint="eastAsia"/>
+                <w:sz w:val="36"/>
+                <w:szCs w:val="36"/>
+              </w:rPr>
+              <w:t>首先</w:t>
+            </w:r>
+            <w:r>
+              <w:rPr>
+                <w:rFonts w:hint="eastAsia"/>
+                <w:sz w:val="36"/>
+                <w:szCs w:val="36"/>
+              </w:rPr>
+              <w:t>先进行了人员分组，并分配了任务，然后我们根据调研分析了各种可行性，并得出我们所需要的各种技术和功能，并最终得出了我们的项目计划。</w:t>
             </w:r>
           </w:p>
         </w:tc>
@@ -978,7 +1015,6 @@
     <w:uiPriority w:val="39"/>
     <w:rsid w:val="00D71529"/>
     <w:tblPr>
-      <w:tblInd w:w="0" w:type="dxa"/>
       <w:tblBorders>
         <w:top w:val="single" w:sz="4" w:space="0" w:color="auto"/>
         <w:left w:val="single" w:sz="4" w:space="0" w:color="auto"/>
@@ -987,12 +1023,6 @@
         <w:insideH w:val="single" w:sz="4" w:space="0" w:color="auto"/>
         <w:insideV w:val="single" w:sz="4" w:space="0" w:color="auto"/>
       </w:tblBorders>
-      <w:tblCellMar>
-        <w:top w:w="0" w:type="dxa"/>
-        <w:left w:w="108" w:type="dxa"/>
-        <w:bottom w:w="0" w:type="dxa"/>
-        <w:right w:w="108" w:type="dxa"/>
-      </w:tblCellMar>
     </w:tblPr>
   </w:style>
   <w:style w:type="paragraph" w:styleId="a4">

--- a/会议记录/第三次会议记录.docx
+++ b/会议记录/第三次会议记录.docx
@@ -476,14 +476,54 @@
               <w:spacing w:before="120" w:after="120"/>
               <w:ind w:firstLine="480"/>
             </w:pPr>
+            <w:r>
+              <w:rPr>
+                <w:rFonts w:hint="eastAsia"/>
+                <w:sz w:val="36"/>
+                <w:szCs w:val="36"/>
+              </w:rPr>
+              <w:t>首先</w:t>
+            </w:r>
+            <w:r>
+              <w:rPr>
+                <w:rFonts w:hint="eastAsia"/>
+                <w:sz w:val="36"/>
+                <w:szCs w:val="36"/>
+              </w:rPr>
+              <w:t>我们对上周的工作进行了总结汇报，</w:t>
+            </w:r>
+            <w:r>
+              <w:rPr>
+                <w:rFonts w:hint="eastAsia"/>
+                <w:sz w:val="36"/>
+                <w:szCs w:val="36"/>
+              </w:rPr>
+              <w:t>检查了</w:t>
+            </w:r>
+            <w:r>
+              <w:rPr>
+                <w:sz w:val="36"/>
+                <w:szCs w:val="36"/>
+              </w:rPr>
+              <w:t>我们的项目所需要什么</w:t>
+            </w:r>
+            <w:r>
+              <w:rPr>
+                <w:rFonts w:hint="eastAsia"/>
+                <w:sz w:val="36"/>
+                <w:szCs w:val="36"/>
+              </w:rPr>
+              <w:t>，</w:t>
+            </w:r>
             <w:bookmarkStart w:id="0" w:name="_GoBack"/>
+            <w:bookmarkEnd w:id="0"/>
             <w:r>
               <w:rPr>
                 <w:rFonts w:hint="eastAsia"/>
                 <w:sz w:val="36"/>
                 <w:szCs w:val="36"/>
               </w:rPr>
-              <w:t>首先</w:t>
+              <w:t>然后</w:t>
             </w:r>
             <w:r>
               <w:rPr>
@@ -491,7 +531,7 @@
                 <w:sz w:val="36"/>
                 <w:szCs w:val="36"/>
               </w:rPr>
-              <w:t>我们对上周的工作进行了总结汇报，然后</w:t>
+              <w:t>我们</w:t>
             </w:r>
             <w:r>
               <w:rPr>
@@ -499,24 +539,7 @@
                 <w:sz w:val="36"/>
                 <w:szCs w:val="36"/>
               </w:rPr>
-              <w:t>我们</w:t>
-            </w:r>
-            <w:r>
-              <w:rPr>
-                <w:rFonts w:hint="eastAsia"/>
-                <w:sz w:val="36"/>
-                <w:szCs w:val="36"/>
-              </w:rPr>
-              <w:t>进行这周的工作讨论。</w:t>
-            </w:r>
-            <w:bookmarkEnd w:id="0"/>
-            <w:r>
-              <w:rPr>
-                <w:rFonts w:hint="eastAsia"/>
-                <w:sz w:val="36"/>
-                <w:szCs w:val="36"/>
-              </w:rPr>
-              <w:t>首先</w:t>
+              <w:t>进行这周的工作讨论。首先</w:t>
             </w:r>
             <w:r>
               <w:rPr>
